--- a/hw3/hw3_cbarcelos.docx
+++ b/hw3/hw3_cbarcelos.docx
@@ -26,17 +26,11 @@
             <w:tcW w:w="4675" w:type="dxa"/>
           </w:tcPr>
           <w:p>
-            <w:pPr>
-              <w:jc w:val="both"/>
-            </w:pPr>
             <w:r>
               <w:t>DS 3001</w:t>
             </w:r>
           </w:p>
           <w:p>
-            <w:pPr>
-              <w:jc w:val="both"/>
-            </w:pPr>
             <w:r>
               <w:t xml:space="preserve">Homework </w:t>
             </w:r>
@@ -77,7 +71,6 @@
     <w:p>
       <w:pPr>
         <w:pStyle w:val="Heading1"/>
-        <w:jc w:val="both"/>
       </w:pPr>
       <w:r>
         <w:t>Task</w:t>
@@ -101,11 +94,9 @@
       <w:r>
         <w:t xml:space="preserve">massive amounts of data that can be useful in the </w:t>
       </w:r>
-      <w:proofErr w:type="gramStart"/>
-      <w:r>
-        <w:t>decision making</w:t>
-      </w:r>
-      <w:proofErr w:type="gramEnd"/>
+      <w:r>
+        <w:t>decision-making</w:t>
+      </w:r>
       <w:r>
         <w:t xml:space="preserve"> process for the business side of a bike share. For example, who should the bike share be marketed towards? Are more men using the system than women? If so, the money spent marketing towards women might be wasted dollars. Are certain bike stations being accessed more often than others? Then it might be important to invest in more bikes at that one station.</w:t>
       </w:r>
@@ -120,10 +111,7 @@
       </w:r>
       <w:proofErr w:type="gramEnd"/>
       <w:r>
-        <w:t xml:space="preserve"> better understand the user base of the bike share. By visualizing the dataset, I will be able to make quick and meaningful decisions that are in the best interest of the bike share. </w:t>
-      </w:r>
-      <w:r>
-        <w:t xml:space="preserve"> </w:t>
+        <w:t xml:space="preserve"> better understand the user base of the bike share. By visualizing the dataset, I will be able to make quick and meaningful decisions that are in the best interest of the bike share.</w:t>
       </w:r>
     </w:p>
     <w:p>
@@ -160,6 +148,27 @@
       <w:r>
         <w:t xml:space="preserve"> it using Pandas. This allowed me to manipulate an entire year’s worth of bike share data.</w:t>
       </w:r>
+      <w:r>
+        <w:t xml:space="preserve"> In total, there were </w:t>
+      </w:r>
+      <w:r>
+        <w:t>1</w:t>
+      </w:r>
+      <w:r>
+        <w:t>,</w:t>
+      </w:r>
+      <w:r>
+        <w:t>313</w:t>
+      </w:r>
+      <w:r>
+        <w:t>,</w:t>
+      </w:r>
+      <w:r>
+        <w:t>774</w:t>
+      </w:r>
+      <w:r>
+        <w:t xml:space="preserve"> rows in the final, concatenated dataset.</w:t>
+      </w:r>
     </w:p>
     <w:p>
       <w:r>
@@ -168,21 +177,30 @@
     </w:p>
     <w:tbl>
       <w:tblPr>
-        <w:tblStyle w:val="TableGrid"/>
+        <w:tblStyle w:val="GridTable2-Accent3"/>
         <w:tblW w:w="0" w:type="auto"/>
+        <w:jc w:val="center"/>
         <w:tblLook w:val="04A0" w:firstRow="1" w:lastRow="0" w:firstColumn="1" w:lastColumn="0" w:noHBand="0" w:noVBand="1"/>
       </w:tblPr>
       <w:tblGrid>
         <w:gridCol w:w="1795"/>
         <w:gridCol w:w="4438"/>
-        <w:gridCol w:w="3117"/>
+        <w:gridCol w:w="2497"/>
       </w:tblGrid>
       <w:tr>
+        <w:trPr>
+          <w:cnfStyle w:val="100000000000" w:firstRow="1" w:lastRow="0" w:firstColumn="0" w:lastColumn="0" w:oddVBand="0" w:evenVBand="0" w:oddHBand="0" w:evenHBand="0" w:firstRowFirstColumn="0" w:firstRowLastColumn="0" w:lastRowFirstColumn="0" w:lastRowLastColumn="0"/>
+          <w:jc w:val="center"/>
+        </w:trPr>
         <w:tc>
           <w:tcPr>
+            <w:cnfStyle w:val="001000000000" w:firstRow="0" w:lastRow="0" w:firstColumn="1" w:lastColumn="0" w:oddVBand="0" w:evenVBand="0" w:oddHBand="0" w:evenHBand="0" w:firstRowFirstColumn="0" w:firstRowLastColumn="0" w:lastRowFirstColumn="0" w:lastRowLastColumn="0"/>
             <w:tcW w:w="1795" w:type="dxa"/>
           </w:tcPr>
           <w:p>
+            <w:pPr>
+              <w:jc w:val="center"/>
+            </w:pPr>
             <w:r>
               <w:t>Field</w:t>
             </w:r>
@@ -193,6 +211,10 @@
             <w:tcW w:w="4438" w:type="dxa"/>
           </w:tcPr>
           <w:p>
+            <w:pPr>
+              <w:jc w:val="center"/>
+              <w:cnfStyle w:val="100000000000" w:firstRow="1" w:lastRow="0" w:firstColumn="0" w:lastColumn="0" w:oddVBand="0" w:evenVBand="0" w:oddHBand="0" w:evenHBand="0" w:firstRowFirstColumn="0" w:firstRowLastColumn="0" w:lastRowFirstColumn="0" w:lastRowLastColumn="0"/>
+            </w:pPr>
             <w:r>
               <w:t>Description</w:t>
             </w:r>
@@ -200,9 +222,13 @@
         </w:tc>
         <w:tc>
           <w:tcPr>
-            <w:tcW w:w="3117" w:type="dxa"/>
+            <w:tcW w:w="2497" w:type="dxa"/>
           </w:tcPr>
           <w:p>
+            <w:pPr>
+              <w:jc w:val="center"/>
+              <w:cnfStyle w:val="100000000000" w:firstRow="1" w:lastRow="0" w:firstColumn="0" w:lastColumn="0" w:oddVBand="0" w:evenVBand="0" w:oddHBand="0" w:evenHBand="0" w:firstRowFirstColumn="0" w:firstRowLastColumn="0" w:lastRowFirstColumn="0" w:lastRowLastColumn="0"/>
+            </w:pPr>
             <w:r>
               <w:t>Type</w:t>
             </w:r>
@@ -210,8 +236,13 @@
         </w:tc>
       </w:tr>
       <w:tr>
+        <w:trPr>
+          <w:cnfStyle w:val="000000100000" w:firstRow="0" w:lastRow="0" w:firstColumn="0" w:lastColumn="0" w:oddVBand="0" w:evenVBand="0" w:oddHBand="1" w:evenHBand="0" w:firstRowFirstColumn="0" w:firstRowLastColumn="0" w:lastRowFirstColumn="0" w:lastRowLastColumn="0"/>
+          <w:jc w:val="center"/>
+        </w:trPr>
         <w:tc>
           <w:tcPr>
+            <w:cnfStyle w:val="001000000000" w:firstRow="0" w:lastRow="0" w:firstColumn="1" w:lastColumn="0" w:oddVBand="0" w:evenVBand="0" w:oddHBand="0" w:evenHBand="0" w:firstRowFirstColumn="0" w:firstRowLastColumn="0" w:lastRowFirstColumn="0" w:lastRowLastColumn="0"/>
             <w:tcW w:w="1795" w:type="dxa"/>
           </w:tcPr>
           <w:p>
@@ -225,6 +256,9 @@
             <w:tcW w:w="4438" w:type="dxa"/>
           </w:tcPr>
           <w:p>
+            <w:pPr>
+              <w:cnfStyle w:val="000000100000" w:firstRow="0" w:lastRow="0" w:firstColumn="0" w:lastColumn="0" w:oddVBand="0" w:evenVBand="0" w:oddHBand="1" w:evenHBand="0" w:firstRowFirstColumn="0" w:firstRowLastColumn="0" w:lastRowFirstColumn="0" w:lastRowLastColumn="0"/>
+            </w:pPr>
             <w:r>
               <w:t>The time (in seconds) the bike was taken out.</w:t>
             </w:r>
@@ -232,9 +266,12 @@
         </w:tc>
         <w:tc>
           <w:tcPr>
-            <w:tcW w:w="3117" w:type="dxa"/>
+            <w:tcW w:w="2497" w:type="dxa"/>
           </w:tcPr>
           <w:p>
+            <w:pPr>
+              <w:cnfStyle w:val="000000100000" w:firstRow="0" w:lastRow="0" w:firstColumn="0" w:lastColumn="0" w:oddVBand="0" w:evenVBand="0" w:oddHBand="1" w:evenHBand="0" w:firstRowFirstColumn="0" w:firstRowLastColumn="0" w:lastRowFirstColumn="0" w:lastRowLastColumn="0"/>
+            </w:pPr>
             <w:r>
               <w:t>Integer</w:t>
             </w:r>
@@ -242,8 +279,12 @@
         </w:tc>
       </w:tr>
       <w:tr>
+        <w:trPr>
+          <w:jc w:val="center"/>
+        </w:trPr>
         <w:tc>
           <w:tcPr>
+            <w:cnfStyle w:val="001000000000" w:firstRow="0" w:lastRow="0" w:firstColumn="1" w:lastColumn="0" w:oddVBand="0" w:evenVBand="0" w:oddHBand="0" w:evenHBand="0" w:firstRowFirstColumn="0" w:firstRowLastColumn="0" w:lastRowFirstColumn="0" w:lastRowLastColumn="0"/>
             <w:tcW w:w="1795" w:type="dxa"/>
           </w:tcPr>
           <w:p>
@@ -257,6 +298,9 @@
             <w:tcW w:w="4438" w:type="dxa"/>
           </w:tcPr>
           <w:p>
+            <w:pPr>
+              <w:cnfStyle w:val="000000000000" w:firstRow="0" w:lastRow="0" w:firstColumn="0" w:lastColumn="0" w:oddVBand="0" w:evenVBand="0" w:oddHBand="0" w:evenHBand="0" w:firstRowFirstColumn="0" w:firstRowLastColumn="0" w:lastRowFirstColumn="0" w:lastRowLastColumn="0"/>
+            </w:pPr>
             <w:r>
               <w:t>The date time of the beginning of the rental.</w:t>
             </w:r>
@@ -264,9 +308,12 @@
         </w:tc>
         <w:tc>
           <w:tcPr>
-            <w:tcW w:w="3117" w:type="dxa"/>
+            <w:tcW w:w="2497" w:type="dxa"/>
           </w:tcPr>
           <w:p>
+            <w:pPr>
+              <w:cnfStyle w:val="000000000000" w:firstRow="0" w:lastRow="0" w:firstColumn="0" w:lastColumn="0" w:oddVBand="0" w:evenVBand="0" w:oddHBand="0" w:evenHBand="0" w:firstRowFirstColumn="0" w:firstRowLastColumn="0" w:lastRowFirstColumn="0" w:lastRowLastColumn="0"/>
+            </w:pPr>
             <w:r>
               <w:t>Date Time</w:t>
             </w:r>
@@ -274,8 +321,13 @@
         </w:tc>
       </w:tr>
       <w:tr>
+        <w:trPr>
+          <w:cnfStyle w:val="000000100000" w:firstRow="0" w:lastRow="0" w:firstColumn="0" w:lastColumn="0" w:oddVBand="0" w:evenVBand="0" w:oddHBand="1" w:evenHBand="0" w:firstRowFirstColumn="0" w:firstRowLastColumn="0" w:lastRowFirstColumn="0" w:lastRowLastColumn="0"/>
+          <w:jc w:val="center"/>
+        </w:trPr>
         <w:tc>
           <w:tcPr>
+            <w:cnfStyle w:val="001000000000" w:firstRow="0" w:lastRow="0" w:firstColumn="1" w:lastColumn="0" w:oddVBand="0" w:evenVBand="0" w:oddHBand="0" w:evenHBand="0" w:firstRowFirstColumn="0" w:firstRowLastColumn="0" w:lastRowFirstColumn="0" w:lastRowLastColumn="0"/>
             <w:tcW w:w="1795" w:type="dxa"/>
           </w:tcPr>
           <w:p>
@@ -289,22 +341,22 @@
             <w:tcW w:w="4438" w:type="dxa"/>
           </w:tcPr>
           <w:p>
-            <w:r>
-              <w:t xml:space="preserve">The date time of the </w:t>
-            </w:r>
-            <w:r>
-              <w:t>end</w:t>
-            </w:r>
-            <w:r>
-              <w:t xml:space="preserve"> of the rental.</w:t>
+            <w:pPr>
+              <w:cnfStyle w:val="000000100000" w:firstRow="0" w:lastRow="0" w:firstColumn="0" w:lastColumn="0" w:oddVBand="0" w:evenVBand="0" w:oddHBand="1" w:evenHBand="0" w:firstRowFirstColumn="0" w:firstRowLastColumn="0" w:lastRowFirstColumn="0" w:lastRowLastColumn="0"/>
+            </w:pPr>
+            <w:r>
+              <w:t>The date time of the end of the rental.</w:t>
             </w:r>
           </w:p>
         </w:tc>
         <w:tc>
           <w:tcPr>
-            <w:tcW w:w="3117" w:type="dxa"/>
+            <w:tcW w:w="2497" w:type="dxa"/>
           </w:tcPr>
           <w:p>
+            <w:pPr>
+              <w:cnfStyle w:val="000000100000" w:firstRow="0" w:lastRow="0" w:firstColumn="0" w:lastColumn="0" w:oddVBand="0" w:evenVBand="0" w:oddHBand="1" w:evenHBand="0" w:firstRowFirstColumn="0" w:firstRowLastColumn="0" w:lastRowFirstColumn="0" w:lastRowLastColumn="0"/>
+            </w:pPr>
             <w:r>
               <w:t>Date Time</w:t>
             </w:r>
@@ -312,8 +364,12 @@
         </w:tc>
       </w:tr>
       <w:tr>
+        <w:trPr>
+          <w:jc w:val="center"/>
+        </w:trPr>
         <w:tc>
           <w:tcPr>
+            <w:cnfStyle w:val="001000000000" w:firstRow="0" w:lastRow="0" w:firstColumn="1" w:lastColumn="0" w:oddVBand="0" w:evenVBand="0" w:oddHBand="0" w:evenHBand="0" w:firstRowFirstColumn="0" w:firstRowLastColumn="0" w:lastRowFirstColumn="0" w:lastRowLastColumn="0"/>
             <w:tcW w:w="1795" w:type="dxa"/>
           </w:tcPr>
           <w:p>
@@ -327,6 +383,9 @@
             <w:tcW w:w="4438" w:type="dxa"/>
           </w:tcPr>
           <w:p>
+            <w:pPr>
+              <w:cnfStyle w:val="000000000000" w:firstRow="0" w:lastRow="0" w:firstColumn="0" w:lastColumn="0" w:oddVBand="0" w:evenVBand="0" w:oddHBand="0" w:evenHBand="0" w:firstRowFirstColumn="0" w:firstRowLastColumn="0" w:lastRowFirstColumn="0" w:lastRowLastColumn="0"/>
+            </w:pPr>
             <w:r>
               <w:t>The stating station ID, name, and location.</w:t>
             </w:r>
@@ -334,9 +393,12 @@
         </w:tc>
         <w:tc>
           <w:tcPr>
-            <w:tcW w:w="3117" w:type="dxa"/>
+            <w:tcW w:w="2497" w:type="dxa"/>
           </w:tcPr>
           <w:p>
+            <w:pPr>
+              <w:cnfStyle w:val="000000000000" w:firstRow="0" w:lastRow="0" w:firstColumn="0" w:lastColumn="0" w:oddVBand="0" w:evenVBand="0" w:oddHBand="0" w:evenHBand="0" w:firstRowFirstColumn="0" w:firstRowLastColumn="0" w:lastRowFirstColumn="0" w:lastRowLastColumn="0"/>
+            </w:pPr>
             <w:r>
               <w:t>Integer, String, Lat, Lon</w:t>
             </w:r>
@@ -344,8 +406,13 @@
         </w:tc>
       </w:tr>
       <w:tr>
+        <w:trPr>
+          <w:cnfStyle w:val="000000100000" w:firstRow="0" w:lastRow="0" w:firstColumn="0" w:lastColumn="0" w:oddVBand="0" w:evenVBand="0" w:oddHBand="1" w:evenHBand="0" w:firstRowFirstColumn="0" w:firstRowLastColumn="0" w:lastRowFirstColumn="0" w:lastRowLastColumn="0"/>
+          <w:jc w:val="center"/>
+        </w:trPr>
         <w:tc>
           <w:tcPr>
+            <w:cnfStyle w:val="001000000000" w:firstRow="0" w:lastRow="0" w:firstColumn="1" w:lastColumn="0" w:oddVBand="0" w:evenVBand="0" w:oddHBand="0" w:evenHBand="0" w:firstRowFirstColumn="0" w:firstRowLastColumn="0" w:lastRowFirstColumn="0" w:lastRowLastColumn="0"/>
             <w:tcW w:w="1795" w:type="dxa"/>
           </w:tcPr>
           <w:p>
@@ -359,22 +426,22 @@
             <w:tcW w:w="4438" w:type="dxa"/>
           </w:tcPr>
           <w:p>
-            <w:r>
-              <w:t xml:space="preserve">The </w:t>
-            </w:r>
-            <w:r>
-              <w:t>ending</w:t>
-            </w:r>
-            <w:r>
-              <w:t xml:space="preserve"> station ID, name, and location.</w:t>
+            <w:pPr>
+              <w:cnfStyle w:val="000000100000" w:firstRow="0" w:lastRow="0" w:firstColumn="0" w:lastColumn="0" w:oddVBand="0" w:evenVBand="0" w:oddHBand="1" w:evenHBand="0" w:firstRowFirstColumn="0" w:firstRowLastColumn="0" w:lastRowFirstColumn="0" w:lastRowLastColumn="0"/>
+            </w:pPr>
+            <w:r>
+              <w:t>The ending station ID, name, and location.</w:t>
             </w:r>
           </w:p>
         </w:tc>
         <w:tc>
           <w:tcPr>
-            <w:tcW w:w="3117" w:type="dxa"/>
+            <w:tcW w:w="2497" w:type="dxa"/>
           </w:tcPr>
           <w:p>
+            <w:pPr>
+              <w:cnfStyle w:val="000000100000" w:firstRow="0" w:lastRow="0" w:firstColumn="0" w:lastColumn="0" w:oddVBand="0" w:evenVBand="0" w:oddHBand="1" w:evenHBand="0" w:firstRowFirstColumn="0" w:firstRowLastColumn="0" w:lastRowFirstColumn="0" w:lastRowLastColumn="0"/>
+            </w:pPr>
             <w:r>
               <w:t>Integer, String, Lat, Lon</w:t>
             </w:r>
@@ -382,8 +449,12 @@
         </w:tc>
       </w:tr>
       <w:tr>
+        <w:trPr>
+          <w:jc w:val="center"/>
+        </w:trPr>
         <w:tc>
           <w:tcPr>
+            <w:cnfStyle w:val="001000000000" w:firstRow="0" w:lastRow="0" w:firstColumn="1" w:lastColumn="0" w:oddVBand="0" w:evenVBand="0" w:oddHBand="0" w:evenHBand="0" w:firstRowFirstColumn="0" w:firstRowLastColumn="0" w:lastRowFirstColumn="0" w:lastRowLastColumn="0"/>
             <w:tcW w:w="1795" w:type="dxa"/>
           </w:tcPr>
           <w:p>
@@ -397,6 +468,9 @@
             <w:tcW w:w="4438" w:type="dxa"/>
           </w:tcPr>
           <w:p>
+            <w:pPr>
+              <w:cnfStyle w:val="000000000000" w:firstRow="0" w:lastRow="0" w:firstColumn="0" w:lastColumn="0" w:oddVBand="0" w:evenVBand="0" w:oddHBand="0" w:evenHBand="0" w:firstRowFirstColumn="0" w:firstRowLastColumn="0" w:lastRowFirstColumn="0" w:lastRowLastColumn="0"/>
+            </w:pPr>
             <w:r>
               <w:t>The unique identifier of the rented bike.</w:t>
             </w:r>
@@ -404,9 +478,12 @@
         </w:tc>
         <w:tc>
           <w:tcPr>
-            <w:tcW w:w="3117" w:type="dxa"/>
+            <w:tcW w:w="2497" w:type="dxa"/>
           </w:tcPr>
           <w:p>
+            <w:pPr>
+              <w:cnfStyle w:val="000000000000" w:firstRow="0" w:lastRow="0" w:firstColumn="0" w:lastColumn="0" w:oddVBand="0" w:evenVBand="0" w:oddHBand="0" w:evenHBand="0" w:firstRowFirstColumn="0" w:firstRowLastColumn="0" w:lastRowFirstColumn="0" w:lastRowLastColumn="0"/>
+            </w:pPr>
             <w:r>
               <w:t>Integer</w:t>
             </w:r>
@@ -414,8 +491,13 @@
         </w:tc>
       </w:tr>
       <w:tr>
+        <w:trPr>
+          <w:cnfStyle w:val="000000100000" w:firstRow="0" w:lastRow="0" w:firstColumn="0" w:lastColumn="0" w:oddVBand="0" w:evenVBand="0" w:oddHBand="1" w:evenHBand="0" w:firstRowFirstColumn="0" w:firstRowLastColumn="0" w:lastRowFirstColumn="0" w:lastRowLastColumn="0"/>
+          <w:jc w:val="center"/>
+        </w:trPr>
         <w:tc>
           <w:tcPr>
+            <w:cnfStyle w:val="001000000000" w:firstRow="0" w:lastRow="0" w:firstColumn="1" w:lastColumn="0" w:oddVBand="0" w:evenVBand="0" w:oddHBand="0" w:evenHBand="0" w:firstRowFirstColumn="0" w:firstRowLastColumn="0" w:lastRowFirstColumn="0" w:lastRowLastColumn="0"/>
             <w:tcW w:w="1795" w:type="dxa"/>
           </w:tcPr>
           <w:p>
@@ -429,27 +511,30 @@
             <w:tcW w:w="4438" w:type="dxa"/>
           </w:tcPr>
           <w:p>
-            <w:r>
-              <w:t>Customer</w:t>
-            </w:r>
-            <w:r>
-              <w:t xml:space="preserve"> = 24-Hour or 72-Hour Pass user</w:t>
-            </w:r>
-          </w:p>
-          <w:p>
-            <w:r>
-              <w:t>Subscriber</w:t>
-            </w:r>
-            <w:r>
-              <w:t xml:space="preserve"> = Annual or Monthly Member</w:t>
+            <w:pPr>
+              <w:cnfStyle w:val="000000100000" w:firstRow="0" w:lastRow="0" w:firstColumn="0" w:lastColumn="0" w:oddVBand="0" w:evenVBand="0" w:oddHBand="1" w:evenHBand="0" w:firstRowFirstColumn="0" w:firstRowLastColumn="0" w:lastRowFirstColumn="0" w:lastRowLastColumn="0"/>
+            </w:pPr>
+            <w:r>
+              <w:t>Customer = 24-Hour or 72-Hour Pass user</w:t>
+            </w:r>
+          </w:p>
+          <w:p>
+            <w:pPr>
+              <w:cnfStyle w:val="000000100000" w:firstRow="0" w:lastRow="0" w:firstColumn="0" w:lastColumn="0" w:oddVBand="0" w:evenVBand="0" w:oddHBand="1" w:evenHBand="0" w:firstRowFirstColumn="0" w:firstRowLastColumn="0" w:lastRowFirstColumn="0" w:lastRowLastColumn="0"/>
+            </w:pPr>
+            <w:r>
+              <w:t>Subscriber = Annual or Monthly Member</w:t>
             </w:r>
           </w:p>
         </w:tc>
         <w:tc>
           <w:tcPr>
-            <w:tcW w:w="3117" w:type="dxa"/>
+            <w:tcW w:w="2497" w:type="dxa"/>
           </w:tcPr>
           <w:p>
+            <w:pPr>
+              <w:cnfStyle w:val="000000100000" w:firstRow="0" w:lastRow="0" w:firstColumn="0" w:lastColumn="0" w:oddVBand="0" w:evenVBand="0" w:oddHBand="1" w:evenHBand="0" w:firstRowFirstColumn="0" w:firstRowLastColumn="0" w:lastRowFirstColumn="0" w:lastRowLastColumn="0"/>
+            </w:pPr>
             <w:r>
               <w:t>String</w:t>
             </w:r>
@@ -457,8 +542,12 @@
         </w:tc>
       </w:tr>
       <w:tr>
+        <w:trPr>
+          <w:jc w:val="center"/>
+        </w:trPr>
         <w:tc>
           <w:tcPr>
+            <w:cnfStyle w:val="001000000000" w:firstRow="0" w:lastRow="0" w:firstColumn="1" w:lastColumn="0" w:oddVBand="0" w:evenVBand="0" w:oddHBand="0" w:evenHBand="0" w:firstRowFirstColumn="0" w:firstRowLastColumn="0" w:lastRowFirstColumn="0" w:lastRowLastColumn="0"/>
             <w:tcW w:w="1795" w:type="dxa"/>
           </w:tcPr>
           <w:p>
@@ -472,6 +561,9 @@
             <w:tcW w:w="4438" w:type="dxa"/>
           </w:tcPr>
           <w:p>
+            <w:pPr>
+              <w:cnfStyle w:val="000000000000" w:firstRow="0" w:lastRow="0" w:firstColumn="0" w:lastColumn="0" w:oddVBand="0" w:evenVBand="0" w:oddHBand="0" w:evenHBand="0" w:firstRowFirstColumn="0" w:firstRowLastColumn="0" w:lastRowFirstColumn="0" w:lastRowLastColumn="0"/>
+            </w:pPr>
             <w:r>
               <w:t>The year in which the user was born.</w:t>
             </w:r>
@@ -479,9 +571,12 @@
         </w:tc>
         <w:tc>
           <w:tcPr>
-            <w:tcW w:w="3117" w:type="dxa"/>
+            <w:tcW w:w="2497" w:type="dxa"/>
           </w:tcPr>
           <w:p>
+            <w:pPr>
+              <w:cnfStyle w:val="000000000000" w:firstRow="0" w:lastRow="0" w:firstColumn="0" w:lastColumn="0" w:oddVBand="0" w:evenVBand="0" w:oddHBand="0" w:evenHBand="0" w:firstRowFirstColumn="0" w:firstRowLastColumn="0" w:lastRowFirstColumn="0" w:lastRowLastColumn="0"/>
+            </w:pPr>
             <w:r>
               <w:t>Date (Year)</w:t>
             </w:r>
@@ -489,8 +584,13 @@
         </w:tc>
       </w:tr>
       <w:tr>
+        <w:trPr>
+          <w:cnfStyle w:val="000000100000" w:firstRow="0" w:lastRow="0" w:firstColumn="0" w:lastColumn="0" w:oddVBand="0" w:evenVBand="0" w:oddHBand="1" w:evenHBand="0" w:firstRowFirstColumn="0" w:firstRowLastColumn="0" w:lastRowFirstColumn="0" w:lastRowLastColumn="0"/>
+          <w:jc w:val="center"/>
+        </w:trPr>
         <w:tc>
           <w:tcPr>
+            <w:cnfStyle w:val="001000000000" w:firstRow="0" w:lastRow="0" w:firstColumn="1" w:lastColumn="0" w:oddVBand="0" w:evenVBand="0" w:oddHBand="0" w:evenHBand="0" w:firstRowFirstColumn="0" w:firstRowLastColumn="0" w:lastRowFirstColumn="0" w:lastRowLastColumn="0"/>
             <w:tcW w:w="1795" w:type="dxa"/>
           </w:tcPr>
           <w:p>
@@ -504,16 +604,25 @@
             <w:tcW w:w="4438" w:type="dxa"/>
           </w:tcPr>
           <w:p>
+            <w:pPr>
+              <w:cnfStyle w:val="000000100000" w:firstRow="0" w:lastRow="0" w:firstColumn="0" w:lastColumn="0" w:oddVBand="0" w:evenVBand="0" w:oddHBand="1" w:evenHBand="0" w:firstRowFirstColumn="0" w:firstRowLastColumn="0" w:lastRowFirstColumn="0" w:lastRowLastColumn="0"/>
+            </w:pPr>
             <w:r>
               <w:t>0 = Not reported</w:t>
             </w:r>
           </w:p>
           <w:p>
+            <w:pPr>
+              <w:cnfStyle w:val="000000100000" w:firstRow="0" w:lastRow="0" w:firstColumn="0" w:lastColumn="0" w:oddVBand="0" w:evenVBand="0" w:oddHBand="1" w:evenHBand="0" w:firstRowFirstColumn="0" w:firstRowLastColumn="0" w:lastRowFirstColumn="0" w:lastRowLastColumn="0"/>
+            </w:pPr>
             <w:r>
               <w:t>1 = Male</w:t>
             </w:r>
           </w:p>
           <w:p>
+            <w:pPr>
+              <w:cnfStyle w:val="000000100000" w:firstRow="0" w:lastRow="0" w:firstColumn="0" w:lastColumn="0" w:oddVBand="0" w:evenVBand="0" w:oddHBand="1" w:evenHBand="0" w:firstRowFirstColumn="0" w:firstRowLastColumn="0" w:lastRowFirstColumn="0" w:lastRowLastColumn="0"/>
+            </w:pPr>
             <w:r>
               <w:t>2 = Female</w:t>
             </w:r>
@@ -521,9 +630,13 @@
         </w:tc>
         <w:tc>
           <w:tcPr>
-            <w:tcW w:w="3117" w:type="dxa"/>
+            <w:tcW w:w="2497" w:type="dxa"/>
           </w:tcPr>
           <w:p>
+            <w:pPr>
+              <w:keepNext/>
+              <w:cnfStyle w:val="000000100000" w:firstRow="0" w:lastRow="0" w:firstColumn="0" w:lastColumn="0" w:oddVBand="0" w:evenVBand="0" w:oddHBand="1" w:evenHBand="0" w:firstRowFirstColumn="0" w:firstRowLastColumn="0" w:lastRowFirstColumn="0" w:lastRowLastColumn="0"/>
+            </w:pPr>
             <w:r>
               <w:t>Integer</w:t>
             </w:r>
@@ -531,7 +644,26 @@
         </w:tc>
       </w:tr>
     </w:tbl>
-    <w:p/>
+    <w:p>
+      <w:pPr>
+        <w:pStyle w:val="Caption"/>
+        <w:jc w:val="center"/>
+      </w:pPr>
+      <w:r>
+        <w:t xml:space="preserve">Table </w:t>
+      </w:r>
+      <w:fldSimple w:instr=" SEQ Table \* ARABIC ">
+        <w:r>
+          <w:rPr>
+            <w:noProof/>
+          </w:rPr>
+          <w:t>1</w:t>
+        </w:r>
+      </w:fldSimple>
+      <w:r>
+        <w:t xml:space="preserve"> The fields and descriptions of the dataset used for the following visualizations</w:t>
+      </w:r>
+    </w:p>
     <w:p>
       <w:r>
         <w:t xml:space="preserve">I then </w:t>
@@ -547,38 +679,638 @@
       <w:r>
         <w:t xml:space="preserve"> rows from the data frame that would not be helpful in my visualization. They are the start and end: ‘station name’, ‘station latitude</w:t>
       </w:r>
-      <w:proofErr w:type="gramStart"/>
       <w:r>
         <w:t>’</w:t>
       </w:r>
       <w:r>
-        <w:t xml:space="preserve"> </w:t>
-      </w:r>
-      <w:r>
-        <w:t>,</w:t>
-      </w:r>
-      <w:proofErr w:type="gramEnd"/>
-      <w:r>
-        <w:t xml:space="preserve"> ‘</w:t>
-      </w:r>
-      <w:r>
-        <w:t>station longitude</w:t>
-      </w:r>
-      <w:r>
-        <w:t>’</w:t>
-      </w:r>
-      <w:r>
-        <w:t>. The station name may be a useful metric in the future when considering which station is the most used, but at that time it will be simple to cross reference it from the original dataset.</w:t>
+        <w:t>, ‘station longitude’. The station name may be a useful metric in the future when considering which station is the most used, but at that time it will be simple to cross reference it from the original dataset.</w:t>
       </w:r>
     </w:p>
     <w:p>
-      <w:bookmarkStart w:id="0" w:name="_GoBack"/>
       <w:r>
         <w:lastRenderedPageBreak/>
         <w:t xml:space="preserve">Because the dataset was cleaned originally by Boston Hubway, the only other task I had to complete in preprocessing was to turn the ‘Start Time’ and ‘Stop Time’ into a more usable </w:t>
       </w:r>
+      <w:r>
+        <w:t xml:space="preserve">format. To do this, I used the Python </w:t>
+      </w:r>
+      <w:hyperlink r:id="rId9" w:history="1">
+        <w:r>
+          <w:rPr>
+            <w:rStyle w:val="Hyperlink"/>
+          </w:rPr>
+          <w:t>datetime module</w:t>
+        </w:r>
+      </w:hyperlink>
+      <w:r>
+        <w:t xml:space="preserve"> to separate the ‘</w:t>
+      </w:r>
+      <w:proofErr w:type="spellStart"/>
+      <w:r>
+        <w:t>starttime</w:t>
+      </w:r>
+      <w:proofErr w:type="spellEnd"/>
+      <w:r>
+        <w:t>’ into a ‘</w:t>
+      </w:r>
+      <w:proofErr w:type="spellStart"/>
+      <w:r>
+        <w:t>start_date</w:t>
+      </w:r>
+      <w:proofErr w:type="spellEnd"/>
+      <w:r>
+        <w:t>’ and ‘</w:t>
+      </w:r>
+      <w:proofErr w:type="spellStart"/>
+      <w:r>
+        <w:t>start_time</w:t>
+      </w:r>
+      <w:proofErr w:type="spellEnd"/>
+      <w:r>
+        <w:t>’; I then repeated this process for the ‘</w:t>
+      </w:r>
+      <w:proofErr w:type="spellStart"/>
+      <w:r>
+        <w:t>endtime</w:t>
+      </w:r>
+      <w:proofErr w:type="spellEnd"/>
+      <w:r>
+        <w:t>’. These datetime objects are much more suitable for data processing.</w:t>
+      </w:r>
     </w:p>
-    <w:bookmarkEnd w:id="0"/>
+    <w:p>
+      <w:pPr>
+        <w:pStyle w:val="Heading2"/>
+      </w:pPr>
+      <w:r>
+        <w:t>Goals</w:t>
+      </w:r>
+    </w:p>
+    <w:p>
+      <w:r>
+        <w:t>Thinking like a bike share administrator, these are the following questions that I want to answer through my visualization:</w:t>
+      </w:r>
+    </w:p>
+    <w:p>
+      <w:pPr>
+        <w:pStyle w:val="ListParagraph"/>
+        <w:numPr>
+          <w:ilvl w:val="0"/>
+          <w:numId w:val="9"/>
+        </w:numPr>
+      </w:pPr>
+      <w:r>
+        <w:t>What is the distribution of the riders?</w:t>
+      </w:r>
+    </w:p>
+    <w:p>
+      <w:pPr>
+        <w:pStyle w:val="ListParagraph"/>
+        <w:numPr>
+          <w:ilvl w:val="1"/>
+          <w:numId w:val="9"/>
+        </w:numPr>
+      </w:pPr>
+      <w:r>
+        <w:t>Men v. Women &amp; Customers v. Subscribers</w:t>
+      </w:r>
+    </w:p>
+    <w:p>
+      <w:pPr>
+        <w:pStyle w:val="ListParagraph"/>
+        <w:numPr>
+          <w:ilvl w:val="0"/>
+          <w:numId w:val="9"/>
+        </w:numPr>
+      </w:pPr>
+      <w:r>
+        <w:t>What bikes are being used the most?</w:t>
+      </w:r>
+    </w:p>
+    <w:p>
+      <w:pPr>
+        <w:pStyle w:val="ListParagraph"/>
+        <w:numPr>
+          <w:ilvl w:val="0"/>
+          <w:numId w:val="9"/>
+        </w:numPr>
+      </w:pPr>
+      <w:r>
+        <w:t>What is the most popular time that bikes are being used?</w:t>
+      </w:r>
+    </w:p>
+    <w:p>
+      <w:pPr>
+        <w:pStyle w:val="ListParagraph"/>
+        <w:numPr>
+          <w:ilvl w:val="1"/>
+          <w:numId w:val="9"/>
+        </w:numPr>
+      </w:pPr>
+      <w:r>
+        <w:t>Day of week &amp; Month of year</w:t>
+      </w:r>
+    </w:p>
+    <w:p>
+      <w:r>
+        <w:t xml:space="preserve">Visualization a single aspect of this dataset would be insignificant. To understand the Hubway bike share system, it is necessary to create multiple visualizations. The visualizations created for each of the three questions above are a start at understanding the </w:t>
+      </w:r>
+      <w:proofErr w:type="gramStart"/>
+      <w:r>
+        <w:t>system as a whole</w:t>
+      </w:r>
+      <w:proofErr w:type="gramEnd"/>
+      <w:r>
+        <w:t>. Even more visualizations could be created to future subdivide the dataset and understand Hubway bike share system.</w:t>
+      </w:r>
+    </w:p>
+    <w:p>
+      <w:pPr>
+        <w:rPr>
+          <w:rFonts w:asciiTheme="majorHAnsi" w:eastAsiaTheme="majorEastAsia" w:hAnsiTheme="majorHAnsi" w:cstheme="majorBidi"/>
+          <w:color w:val="2F5496" w:themeColor="accent1" w:themeShade="BF"/>
+          <w:sz w:val="32"/>
+          <w:szCs w:val="32"/>
+        </w:rPr>
+      </w:pPr>
+      <w:r>
+        <w:br w:type="page"/>
+      </w:r>
+    </w:p>
+    <w:p>
+      <w:pPr>
+        <w:pStyle w:val="Heading1"/>
+      </w:pPr>
+      <w:r>
+        <w:lastRenderedPageBreak/>
+        <w:t>Data Visualization</w:t>
+      </w:r>
+    </w:p>
+    <w:p>
+      <w:r>
+        <w:t xml:space="preserve">The visualizations that I created were all made using </w:t>
+      </w:r>
+      <w:hyperlink r:id="rId10" w:history="1">
+        <w:r>
+          <w:rPr>
+            <w:rStyle w:val="Hyperlink"/>
+          </w:rPr>
+          <w:t>Pandas</w:t>
+        </w:r>
+      </w:hyperlink>
+      <w:r>
+        <w:t xml:space="preserve"> data processing and </w:t>
+      </w:r>
+      <w:hyperlink r:id="rId11" w:history="1">
+        <w:r>
+          <w:rPr>
+            <w:rStyle w:val="Hyperlink"/>
+          </w:rPr>
+          <w:t>matplotlib</w:t>
+        </w:r>
+      </w:hyperlink>
+      <w:r>
+        <w:t>. My goal was to communicate the health of the bike share program to the system administrator. This being the case, they want to know about their users (</w:t>
+      </w:r>
+      <w:r>
+        <w:fldChar w:fldCharType="begin"/>
+      </w:r>
+      <w:r>
+        <w:instrText xml:space="preserve"> REF _Ref511067007 \h </w:instrText>
+      </w:r>
+      <w:r>
+        <w:instrText xml:space="preserve"> \* MERGEFORMAT </w:instrText>
+      </w:r>
+      <w:r>
+        <w:fldChar w:fldCharType="separate"/>
+      </w:r>
+      <w:r>
+        <w:t xml:space="preserve">Figure </w:t>
+      </w:r>
+      <w:r>
+        <w:rPr>
+          <w:noProof/>
+        </w:rPr>
+        <w:t>1</w:t>
+      </w:r>
+      <w:r>
+        <w:fldChar w:fldCharType="end"/>
+      </w:r>
+      <w:r>
+        <w:t>), their bikes (</w:t>
+      </w:r>
+      <w:r>
+        <w:fldChar w:fldCharType="begin"/>
+      </w:r>
+      <w:r>
+        <w:instrText xml:space="preserve"> REF _Ref511067012 \h </w:instrText>
+      </w:r>
+      <w:r>
+        <w:instrText xml:space="preserve"> \* MERGEFORMAT </w:instrText>
+      </w:r>
+      <w:r>
+        <w:fldChar w:fldCharType="separate"/>
+      </w:r>
+      <w:r>
+        <w:t xml:space="preserve">Figure </w:t>
+      </w:r>
+      <w:r>
+        <w:rPr>
+          <w:noProof/>
+        </w:rPr>
+        <w:t>2</w:t>
+      </w:r>
+      <w:r>
+        <w:fldChar w:fldCharType="end"/>
+      </w:r>
+      <w:r>
+        <w:t>), and when people use the bike share (</w:t>
+      </w:r>
+      <w:r>
+        <w:fldChar w:fldCharType="begin"/>
+      </w:r>
+      <w:r>
+        <w:instrText xml:space="preserve"> REF _Ref511067017 \h </w:instrText>
+      </w:r>
+      <w:r>
+        <w:instrText xml:space="preserve"> \* MERGEFORMAT </w:instrText>
+      </w:r>
+      <w:r>
+        <w:fldChar w:fldCharType="separate"/>
+      </w:r>
+      <w:r>
+        <w:t xml:space="preserve">Figure </w:t>
+      </w:r>
+      <w:r>
+        <w:rPr>
+          <w:noProof/>
+        </w:rPr>
+        <w:t>3</w:t>
+      </w:r>
+      <w:r>
+        <w:fldChar w:fldCharType="end"/>
+      </w:r>
+      <w:r>
+        <w:t>).</w:t>
+      </w:r>
+    </w:p>
+    <w:p>
+      <w:r>
+        <w:fldChar w:fldCharType="begin"/>
+      </w:r>
+      <w:r>
+        <w:instrText xml:space="preserve"> REF _Ref511067007 \h </w:instrText>
+      </w:r>
+      <w:r>
+        <w:instrText xml:space="preserve"> \* MERGEFORMAT </w:instrText>
+      </w:r>
+      <w:r>
+        <w:fldChar w:fldCharType="separate"/>
+      </w:r>
+      <w:r>
+        <w:t xml:space="preserve">Figure </w:t>
+      </w:r>
+      <w:r>
+        <w:rPr>
+          <w:noProof/>
+        </w:rPr>
+        <w:t>1</w:t>
+      </w:r>
+      <w:r>
+        <w:fldChar w:fldCharType="end"/>
+      </w:r>
+      <w:r>
+        <w:t xml:space="preserve"> describes the user base of the bike share. A pie chart is appropriate because it easily conveys the percentage of the entire usership that is male vs. female or are customers vs. subscribers. The Male vs. Female chart uses the stereotypical colors for boys (blue) and girls (pink) while reserving yellow for unspecified genders.</w:t>
+      </w:r>
+    </w:p>
+    <w:p>
+      <w:pPr>
+        <w:keepNext/>
+        <w:jc w:val="center"/>
+      </w:pPr>
+      <w:r>
+        <w:rPr>
+          <w:noProof/>
+        </w:rPr>
+        <w:drawing>
+          <wp:inline distT="0" distB="0" distL="0" distR="0" wp14:anchorId="5629BAC0" wp14:editId="3CD8445B">
+            <wp:extent cx="4692316" cy="2019035"/>
+            <wp:effectExtent l="0" t="0" r="0" b="635"/>
+            <wp:docPr id="2" name="Picture 2"/>
+            <wp:cNvGraphicFramePr>
+              <a:graphicFrameLocks xmlns:a="http://schemas.openxmlformats.org/drawingml/2006/main" noChangeAspect="1"/>
+            </wp:cNvGraphicFramePr>
+            <a:graphic xmlns:a="http://schemas.openxmlformats.org/drawingml/2006/main">
+              <a:graphicData uri="http://schemas.openxmlformats.org/drawingml/2006/picture">
+                <pic:pic xmlns:pic="http://schemas.openxmlformats.org/drawingml/2006/picture">
+                  <pic:nvPicPr>
+                    <pic:cNvPr id="0" name="Picture 2"/>
+                    <pic:cNvPicPr>
+                      <a:picLocks noChangeAspect="1" noChangeArrowheads="1"/>
+                    </pic:cNvPicPr>
+                  </pic:nvPicPr>
+                  <pic:blipFill rotWithShape="1">
+                    <a:blip r:embed="rId12" cstate="print">
+                      <a:extLst>
+                        <a:ext uri="{28A0092B-C50C-407E-A947-70E740481C1C}">
+                          <a14:useLocalDpi xmlns:a14="http://schemas.microsoft.com/office/drawing/2010/main" val="0"/>
+                        </a:ext>
+                      </a:extLst>
+                    </a:blip>
+                    <a:srcRect l="9111" r="5263" b="26313"/>
+                    <a:stretch/>
+                  </pic:blipFill>
+                  <pic:spPr bwMode="auto">
+                    <a:xfrm>
+                      <a:off x="0" y="0"/>
+                      <a:ext cx="4709822" cy="2026567"/>
+                    </a:xfrm>
+                    <a:prstGeom prst="rect">
+                      <a:avLst/>
+                    </a:prstGeom>
+                    <a:noFill/>
+                    <a:ln>
+                      <a:noFill/>
+                    </a:ln>
+                    <a:extLst>
+                      <a:ext uri="{53640926-AAD7-44D8-BBD7-CCE9431645EC}">
+                        <a14:shadowObscured xmlns:a14="http://schemas.microsoft.com/office/drawing/2010/main"/>
+                      </a:ext>
+                    </a:extLst>
+                  </pic:spPr>
+                </pic:pic>
+              </a:graphicData>
+            </a:graphic>
+          </wp:inline>
+        </w:drawing>
+      </w:r>
+    </w:p>
+    <w:p>
+      <w:pPr>
+        <w:pStyle w:val="Caption"/>
+        <w:jc w:val="center"/>
+      </w:pPr>
+      <w:bookmarkStart w:id="0" w:name="_Ref511067007"/>
+      <w:r>
+        <w:t xml:space="preserve">Figure </w:t>
+      </w:r>
+      <w:fldSimple w:instr=" SEQ Figure \* ARABIC ">
+        <w:r>
+          <w:rPr>
+            <w:noProof/>
+          </w:rPr>
+          <w:t>1</w:t>
+        </w:r>
+      </w:fldSimple>
+      <w:bookmarkEnd w:id="0"/>
+      <w:r>
+        <w:t xml:space="preserve"> The rider distribution of the bike share</w:t>
+      </w:r>
+    </w:p>
+    <w:bookmarkStart w:id="1" w:name="_GoBack"/>
+    <w:bookmarkEnd w:id="1"/>
+    <w:p>
+      <w:r>
+        <w:fldChar w:fldCharType="begin"/>
+      </w:r>
+      <w:r>
+        <w:instrText xml:space="preserve"> REF _Ref511067012 \h </w:instrText>
+      </w:r>
+      <w:r>
+        <w:instrText xml:space="preserve"> \* MERGEFORMAT </w:instrText>
+      </w:r>
+      <w:r>
+        <w:fldChar w:fldCharType="separate"/>
+      </w:r>
+      <w:r>
+        <w:t xml:space="preserve">Figure </w:t>
+      </w:r>
+      <w:r>
+        <w:rPr>
+          <w:noProof/>
+        </w:rPr>
+        <w:t>2</w:t>
+      </w:r>
+      <w:r>
+        <w:fldChar w:fldCharType="end"/>
+      </w:r>
+      <w:r>
+        <w:t xml:space="preserve"> lists the top 10 used bikes by their ID number. While this visualization can quickly show the most used bikes in descending order it does not show the whole picture. To show all the bikes there would be an unreasonable number more bars thus cluttering the chart. Furthermore, this visualization type would benefit from having exact numbers of rides per bike on top of the bar to avoid extrapolation.</w:t>
+      </w:r>
+    </w:p>
+    <w:p>
+      <w:pPr>
+        <w:keepNext/>
+        <w:jc w:val="center"/>
+      </w:pPr>
+      <w:r>
+        <w:rPr>
+          <w:noProof/>
+        </w:rPr>
+        <w:drawing>
+          <wp:inline distT="0" distB="0" distL="0" distR="0" wp14:anchorId="37A66E1A" wp14:editId="045EC246">
+            <wp:extent cx="3609474" cy="2770629"/>
+            <wp:effectExtent l="0" t="0" r="0" b="0"/>
+            <wp:docPr id="1" name="Picture 1"/>
+            <wp:cNvGraphicFramePr>
+              <a:graphicFrameLocks xmlns:a="http://schemas.openxmlformats.org/drawingml/2006/main" noChangeAspect="1"/>
+            </wp:cNvGraphicFramePr>
+            <a:graphic xmlns:a="http://schemas.openxmlformats.org/drawingml/2006/main">
+              <a:graphicData uri="http://schemas.openxmlformats.org/drawingml/2006/picture">
+                <pic:pic xmlns:pic="http://schemas.openxmlformats.org/drawingml/2006/picture">
+                  <pic:nvPicPr>
+                    <pic:cNvPr id="0" name="Picture 1"/>
+                    <pic:cNvPicPr>
+                      <a:picLocks noChangeAspect="1" noChangeArrowheads="1"/>
+                    </pic:cNvPicPr>
+                  </pic:nvPicPr>
+                  <pic:blipFill rotWithShape="1">
+                    <a:blip r:embed="rId13">
+                      <a:extLst>
+                        <a:ext uri="{28A0092B-C50C-407E-A947-70E740481C1C}">
+                          <a14:useLocalDpi xmlns:a14="http://schemas.microsoft.com/office/drawing/2010/main" val="0"/>
+                        </a:ext>
+                      </a:extLst>
+                    </a:blip>
+                    <a:srcRect t="5755" r="8452" b="650"/>
+                    <a:stretch/>
+                  </pic:blipFill>
+                  <pic:spPr bwMode="auto">
+                    <a:xfrm>
+                      <a:off x="0" y="0"/>
+                      <a:ext cx="3643484" cy="2796735"/>
+                    </a:xfrm>
+                    <a:prstGeom prst="rect">
+                      <a:avLst/>
+                    </a:prstGeom>
+                    <a:noFill/>
+                    <a:ln>
+                      <a:noFill/>
+                    </a:ln>
+                    <a:extLst>
+                      <a:ext uri="{53640926-AAD7-44D8-BBD7-CCE9431645EC}">
+                        <a14:shadowObscured xmlns:a14="http://schemas.microsoft.com/office/drawing/2010/main"/>
+                      </a:ext>
+                    </a:extLst>
+                  </pic:spPr>
+                </pic:pic>
+              </a:graphicData>
+            </a:graphic>
+          </wp:inline>
+        </w:drawing>
+      </w:r>
+    </w:p>
+    <w:p>
+      <w:pPr>
+        <w:pStyle w:val="Caption"/>
+        <w:jc w:val="center"/>
+      </w:pPr>
+      <w:bookmarkStart w:id="2" w:name="_Ref511067012"/>
+      <w:r>
+        <w:t xml:space="preserve">Figure </w:t>
+      </w:r>
+      <w:fldSimple w:instr=" SEQ Figure \* ARABIC ">
+        <w:r>
+          <w:rPr>
+            <w:noProof/>
+          </w:rPr>
+          <w:t>2</w:t>
+        </w:r>
+      </w:fldSimple>
+      <w:bookmarkEnd w:id="2"/>
+      <w:r>
+        <w:t xml:space="preserve"> The ten most frequently used bikes (by ID)</w:t>
+      </w:r>
+    </w:p>
+    <w:p>
+      <w:r>
+        <w:lastRenderedPageBreak/>
+        <w:t xml:space="preserve">Finally, </w:t>
+      </w:r>
+      <w:r>
+        <w:fldChar w:fldCharType="begin"/>
+      </w:r>
+      <w:r>
+        <w:instrText xml:space="preserve"> REF _Ref511067017 \h </w:instrText>
+      </w:r>
+      <w:r>
+        <w:instrText xml:space="preserve"> \* MERGEFORMAT </w:instrText>
+      </w:r>
+      <w:r>
+        <w:fldChar w:fldCharType="separate"/>
+      </w:r>
+      <w:r>
+        <w:t xml:space="preserve">Figure </w:t>
+      </w:r>
+      <w:r>
+        <w:rPr>
+          <w:noProof/>
+        </w:rPr>
+        <w:t>3</w:t>
+      </w:r>
+      <w:r>
+        <w:fldChar w:fldCharType="end"/>
+      </w:r>
+      <w:r>
+        <w:t xml:space="preserve"> gives specific usage according to the month of the year or time of day. It </w:t>
+      </w:r>
+      <w:r>
+        <w:t xml:space="preserve">is a useful histogram to help the bike share administrator understand when users are using the bike share. Utilizing a bar graph helps to show the moving trend of the usage. For example, in the </w:t>
+      </w:r>
+      <w:r>
+        <w:rPr>
+          <w:i/>
+        </w:rPr>
+        <w:t>Total Rentals / Month</w:t>
+      </w:r>
+      <w:r>
+        <w:t xml:space="preserve"> chart it shows a clear trend that as time moves towards the middle of the year, and the hotter months, the bike share becomes more used.</w:t>
+      </w:r>
+    </w:p>
+    <w:p>
+      <w:pPr>
+        <w:keepNext/>
+        <w:jc w:val="center"/>
+      </w:pPr>
+      <w:r>
+        <w:rPr>
+          <w:noProof/>
+        </w:rPr>
+        <w:drawing>
+          <wp:inline distT="0" distB="0" distL="0" distR="0" wp14:anchorId="6BBACCEE" wp14:editId="01B06D27">
+            <wp:extent cx="5771339" cy="3236495"/>
+            <wp:effectExtent l="0" t="0" r="1270" b="2540"/>
+            <wp:docPr id="3" name="Picture 3"/>
+            <wp:cNvGraphicFramePr>
+              <a:graphicFrameLocks xmlns:a="http://schemas.openxmlformats.org/drawingml/2006/main" noChangeAspect="1"/>
+            </wp:cNvGraphicFramePr>
+            <a:graphic xmlns:a="http://schemas.openxmlformats.org/drawingml/2006/main">
+              <a:graphicData uri="http://schemas.openxmlformats.org/drawingml/2006/picture">
+                <pic:pic xmlns:pic="http://schemas.openxmlformats.org/drawingml/2006/picture">
+                  <pic:nvPicPr>
+                    <pic:cNvPr id="0" name="Picture 3"/>
+                    <pic:cNvPicPr>
+                      <a:picLocks noChangeAspect="1" noChangeArrowheads="1"/>
+                    </pic:cNvPicPr>
+                  </pic:nvPicPr>
+                  <pic:blipFill rotWithShape="1">
+                    <a:blip r:embed="rId14">
+                      <a:extLst>
+                        <a:ext uri="{28A0092B-C50C-407E-A947-70E740481C1C}">
+                          <a14:useLocalDpi xmlns:a14="http://schemas.microsoft.com/office/drawing/2010/main" val="0"/>
+                        </a:ext>
+                      </a:extLst>
+                    </a:blip>
+                    <a:srcRect l="5846" t="-1" r="8462" b="3890"/>
+                    <a:stretch/>
+                  </pic:blipFill>
+                  <pic:spPr bwMode="auto">
+                    <a:xfrm>
+                      <a:off x="0" y="0"/>
+                      <a:ext cx="5790578" cy="3247284"/>
+                    </a:xfrm>
+                    <a:prstGeom prst="rect">
+                      <a:avLst/>
+                    </a:prstGeom>
+                    <a:noFill/>
+                    <a:ln>
+                      <a:noFill/>
+                    </a:ln>
+                    <a:extLst>
+                      <a:ext uri="{53640926-AAD7-44D8-BBD7-CCE9431645EC}">
+                        <a14:shadowObscured xmlns:a14="http://schemas.microsoft.com/office/drawing/2010/main"/>
+                      </a:ext>
+                    </a:extLst>
+                  </pic:spPr>
+                </pic:pic>
+              </a:graphicData>
+            </a:graphic>
+          </wp:inline>
+        </w:drawing>
+      </w:r>
+    </w:p>
+    <w:p>
+      <w:pPr>
+        <w:pStyle w:val="Caption"/>
+        <w:jc w:val="center"/>
+      </w:pPr>
+      <w:bookmarkStart w:id="3" w:name="_Ref511067017"/>
+      <w:r>
+        <w:t xml:space="preserve">Figure </w:t>
+      </w:r>
+      <w:fldSimple w:instr=" SEQ Figure \* ARABIC ">
+        <w:r>
+          <w:rPr>
+            <w:noProof/>
+          </w:rPr>
+          <w:t>3</w:t>
+        </w:r>
+      </w:fldSimple>
+      <w:bookmarkEnd w:id="3"/>
+      <w:r>
+        <w:t xml:space="preserve"> Specific date and time usage of the bike share</w:t>
+      </w:r>
+    </w:p>
     <w:p/>
     <w:sectPr>
       <w:pgSz w:w="12240" w:h="15840"/>
@@ -945,6 +1677,118 @@
     </w:lvl>
   </w:abstractNum>
   <w:abstractNum w:abstractNumId="4" w15:restartNumberingAfterBreak="0">
+    <w:nsid w:val="2B0D3CD6"/>
+    <w:multiLevelType w:val="hybridMultilevel"/>
+    <w:tmpl w:val="6910E3A8"/>
+    <w:lvl w:ilvl="0" w:tplc="E2B03212">
+      <w:numFmt w:val="bullet"/>
+      <w:lvlText w:val=""/>
+      <w:lvlJc w:val="left"/>
+      <w:pPr>
+        <w:ind w:left="720" w:hanging="360"/>
+      </w:pPr>
+      <w:rPr>
+        <w:rFonts w:ascii="Symbol" w:eastAsiaTheme="minorHAnsi" w:hAnsi="Symbol" w:cstheme="minorBidi" w:hint="default"/>
+      </w:rPr>
+    </w:lvl>
+    <w:lvl w:ilvl="1" w:tplc="04090003">
+      <w:start w:val="1"/>
+      <w:numFmt w:val="bullet"/>
+      <w:lvlText w:val="o"/>
+      <w:lvlJc w:val="left"/>
+      <w:pPr>
+        <w:ind w:left="1440" w:hanging="360"/>
+      </w:pPr>
+      <w:rPr>
+        <w:rFonts w:ascii="Courier New" w:hAnsi="Courier New" w:cs="Courier New" w:hint="default"/>
+      </w:rPr>
+    </w:lvl>
+    <w:lvl w:ilvl="2" w:tplc="04090005" w:tentative="1">
+      <w:start w:val="1"/>
+      <w:numFmt w:val="bullet"/>
+      <w:lvlText w:val=""/>
+      <w:lvlJc w:val="left"/>
+      <w:pPr>
+        <w:ind w:left="2160" w:hanging="360"/>
+      </w:pPr>
+      <w:rPr>
+        <w:rFonts w:ascii="Wingdings" w:hAnsi="Wingdings" w:hint="default"/>
+      </w:rPr>
+    </w:lvl>
+    <w:lvl w:ilvl="3" w:tplc="04090001" w:tentative="1">
+      <w:start w:val="1"/>
+      <w:numFmt w:val="bullet"/>
+      <w:lvlText w:val=""/>
+      <w:lvlJc w:val="left"/>
+      <w:pPr>
+        <w:ind w:left="2880" w:hanging="360"/>
+      </w:pPr>
+      <w:rPr>
+        <w:rFonts w:ascii="Symbol" w:hAnsi="Symbol" w:hint="default"/>
+      </w:rPr>
+    </w:lvl>
+    <w:lvl w:ilvl="4" w:tplc="04090003" w:tentative="1">
+      <w:start w:val="1"/>
+      <w:numFmt w:val="bullet"/>
+      <w:lvlText w:val="o"/>
+      <w:lvlJc w:val="left"/>
+      <w:pPr>
+        <w:ind w:left="3600" w:hanging="360"/>
+      </w:pPr>
+      <w:rPr>
+        <w:rFonts w:ascii="Courier New" w:hAnsi="Courier New" w:cs="Courier New" w:hint="default"/>
+      </w:rPr>
+    </w:lvl>
+    <w:lvl w:ilvl="5" w:tplc="04090005" w:tentative="1">
+      <w:start w:val="1"/>
+      <w:numFmt w:val="bullet"/>
+      <w:lvlText w:val=""/>
+      <w:lvlJc w:val="left"/>
+      <w:pPr>
+        <w:ind w:left="4320" w:hanging="360"/>
+      </w:pPr>
+      <w:rPr>
+        <w:rFonts w:ascii="Wingdings" w:hAnsi="Wingdings" w:hint="default"/>
+      </w:rPr>
+    </w:lvl>
+    <w:lvl w:ilvl="6" w:tplc="04090001" w:tentative="1">
+      <w:start w:val="1"/>
+      <w:numFmt w:val="bullet"/>
+      <w:lvlText w:val=""/>
+      <w:lvlJc w:val="left"/>
+      <w:pPr>
+        <w:ind w:left="5040" w:hanging="360"/>
+      </w:pPr>
+      <w:rPr>
+        <w:rFonts w:ascii="Symbol" w:hAnsi="Symbol" w:hint="default"/>
+      </w:rPr>
+    </w:lvl>
+    <w:lvl w:ilvl="7" w:tplc="04090003" w:tentative="1">
+      <w:start w:val="1"/>
+      <w:numFmt w:val="bullet"/>
+      <w:lvlText w:val="o"/>
+      <w:lvlJc w:val="left"/>
+      <w:pPr>
+        <w:ind w:left="5760" w:hanging="360"/>
+      </w:pPr>
+      <w:rPr>
+        <w:rFonts w:ascii="Courier New" w:hAnsi="Courier New" w:cs="Courier New" w:hint="default"/>
+      </w:rPr>
+    </w:lvl>
+    <w:lvl w:ilvl="8" w:tplc="04090005" w:tentative="1">
+      <w:start w:val="1"/>
+      <w:numFmt w:val="bullet"/>
+      <w:lvlText w:val=""/>
+      <w:lvlJc w:val="left"/>
+      <w:pPr>
+        <w:ind w:left="6480" w:hanging="360"/>
+      </w:pPr>
+      <w:rPr>
+        <w:rFonts w:ascii="Wingdings" w:hAnsi="Wingdings" w:hint="default"/>
+      </w:rPr>
+    </w:lvl>
+  </w:abstractNum>
+  <w:abstractNum w:abstractNumId="5" w15:restartNumberingAfterBreak="0">
     <w:nsid w:val="3B4A3706"/>
     <w:multiLevelType w:val="hybridMultilevel"/>
     <w:tmpl w:val="F1F60C42"/>
@@ -1033,7 +1877,7 @@
       </w:pPr>
     </w:lvl>
   </w:abstractNum>
-  <w:abstractNum w:abstractNumId="5" w15:restartNumberingAfterBreak="0">
+  <w:abstractNum w:abstractNumId="6" w15:restartNumberingAfterBreak="0">
     <w:nsid w:val="3D7B5422"/>
     <w:multiLevelType w:val="hybridMultilevel"/>
     <w:tmpl w:val="CD0A70C6"/>
@@ -1121,7 +1965,7 @@
       </w:pPr>
     </w:lvl>
   </w:abstractNum>
-  <w:abstractNum w:abstractNumId="6" w15:restartNumberingAfterBreak="0">
+  <w:abstractNum w:abstractNumId="7" w15:restartNumberingAfterBreak="0">
     <w:nsid w:val="61DF6DD6"/>
     <w:multiLevelType w:val="hybridMultilevel"/>
     <w:tmpl w:val="CD0A70C6"/>
@@ -1209,7 +2053,7 @@
       </w:pPr>
     </w:lvl>
   </w:abstractNum>
-  <w:abstractNum w:abstractNumId="7" w15:restartNumberingAfterBreak="0">
+  <w:abstractNum w:abstractNumId="8" w15:restartNumberingAfterBreak="0">
     <w:nsid w:val="64B302E6"/>
     <w:multiLevelType w:val="hybridMultilevel"/>
     <w:tmpl w:val="CD0A70C6"/>
@@ -1301,25 +2145,28 @@
     <w:abstractNumId w:val="0"/>
   </w:num>
   <w:num w:numId="2">
-    <w:abstractNumId w:val="4"/>
+    <w:abstractNumId w:val="5"/>
   </w:num>
   <w:num w:numId="3">
     <w:abstractNumId w:val="3"/>
   </w:num>
   <w:num w:numId="4">
-    <w:abstractNumId w:val="6"/>
+    <w:abstractNumId w:val="7"/>
   </w:num>
   <w:num w:numId="5">
     <w:abstractNumId w:val="2"/>
   </w:num>
   <w:num w:numId="6">
-    <w:abstractNumId w:val="5"/>
+    <w:abstractNumId w:val="6"/>
   </w:num>
   <w:num w:numId="7">
-    <w:abstractNumId w:val="7"/>
+    <w:abstractNumId w:val="8"/>
   </w:num>
   <w:num w:numId="8">
     <w:abstractNumId w:val="1"/>
+  </w:num>
+  <w:num w:numId="9">
+    <w:abstractNumId w:val="4"/>
   </w:num>
 </w:numbering>
 </file>
@@ -2221,6 +3068,81 @@
       </w:tcPr>
     </w:tblStylePr>
   </w:style>
+  <w:style w:type="table" w:styleId="GridTable2-Accent3">
+    <w:name w:val="Grid Table 2 Accent 3"/>
+    <w:basedOn w:val="TableNormal"/>
+    <w:uiPriority w:val="47"/>
+    <w:rsid w:val="00EB5829"/>
+    <w:pPr>
+      <w:spacing w:after="0" w:line="240" w:lineRule="auto"/>
+    </w:pPr>
+    <w:tblPr>
+      <w:tblStyleRowBandSize w:val="1"/>
+      <w:tblStyleColBandSize w:val="1"/>
+      <w:tblBorders>
+        <w:top w:val="single" w:sz="2" w:space="0" w:color="C9C9C9" w:themeColor="accent3" w:themeTint="99"/>
+        <w:bottom w:val="single" w:sz="2" w:space="0" w:color="C9C9C9" w:themeColor="accent3" w:themeTint="99"/>
+        <w:insideH w:val="single" w:sz="2" w:space="0" w:color="C9C9C9" w:themeColor="accent3" w:themeTint="99"/>
+        <w:insideV w:val="single" w:sz="2" w:space="0" w:color="C9C9C9" w:themeColor="accent3" w:themeTint="99"/>
+      </w:tblBorders>
+    </w:tblPr>
+    <w:tblStylePr w:type="firstRow">
+      <w:rPr>
+        <w:b/>
+        <w:bCs/>
+      </w:rPr>
+      <w:tblPr/>
+      <w:tcPr>
+        <w:tcBorders>
+          <w:top w:val="nil"/>
+          <w:bottom w:val="single" w:sz="12" w:space="0" w:color="C9C9C9" w:themeColor="accent3" w:themeTint="99"/>
+          <w:insideH w:val="nil"/>
+          <w:insideV w:val="nil"/>
+        </w:tcBorders>
+        <w:shd w:val="clear" w:color="auto" w:fill="FFFFFF" w:themeFill="background1"/>
+      </w:tcPr>
+    </w:tblStylePr>
+    <w:tblStylePr w:type="lastRow">
+      <w:rPr>
+        <w:b/>
+        <w:bCs/>
+      </w:rPr>
+      <w:tblPr/>
+      <w:tcPr>
+        <w:tcBorders>
+          <w:top w:val="double" w:sz="2" w:space="0" w:color="C9C9C9" w:themeColor="accent3" w:themeTint="99"/>
+          <w:bottom w:val="nil"/>
+          <w:insideH w:val="nil"/>
+          <w:insideV w:val="nil"/>
+        </w:tcBorders>
+        <w:shd w:val="clear" w:color="auto" w:fill="FFFFFF" w:themeFill="background1"/>
+      </w:tcPr>
+    </w:tblStylePr>
+    <w:tblStylePr w:type="firstCol">
+      <w:rPr>
+        <w:b/>
+        <w:bCs/>
+      </w:rPr>
+    </w:tblStylePr>
+    <w:tblStylePr w:type="lastCol">
+      <w:rPr>
+        <w:b/>
+        <w:bCs/>
+      </w:rPr>
+    </w:tblStylePr>
+    <w:tblStylePr w:type="band1Vert">
+      <w:tblPr/>
+      <w:tcPr>
+        <w:shd w:val="clear" w:color="auto" w:fill="EDEDED" w:themeFill="accent3" w:themeFillTint="33"/>
+      </w:tcPr>
+    </w:tblStylePr>
+    <w:tblStylePr w:type="band1Horz">
+      <w:tblPr/>
+      <w:tcPr>
+        <w:shd w:val="clear" w:color="auto" w:fill="EDEDED" w:themeFill="accent3" w:themeFillTint="33"/>
+      </w:tcPr>
+    </w:tblStylePr>
+  </w:style>
 </w:styles>
 </file>
 
@@ -2524,7 +3446,7 @@
 </file>
 
 <file path=customXml/itemProps1.xml><?xml version="1.0" encoding="utf-8"?>
-<ds:datastoreItem xmlns:ds="http://schemas.openxmlformats.org/officeDocument/2006/customXml" ds:itemID="{980B599F-1241-4A37-908A-E67373386555}">
+<ds:datastoreItem xmlns:ds="http://schemas.openxmlformats.org/officeDocument/2006/customXml" ds:itemID="{83C1613D-BB59-433B-BE42-FAD45BC95BDD}">
   <ds:schemaRefs>
     <ds:schemaRef ds:uri="http://schemas.openxmlformats.org/officeDocument/2006/bibliography"/>
   </ds:schemaRefs>
